--- a/Plantilla_guía_de_estilo.docx
+++ b/Plantilla_guía_de_estilo.docx
@@ -16,6 +16,9 @@
       <w:r>
         <w:t xml:space="preserve"> </w:t>
       </w:r>
+      <w:r>
+        <w:t>de nuestra aplicación</w:t>
+      </w:r>
     </w:p>
     <w:p/>
     <w:p>
@@ -43,6 +46,9 @@
       <w:r>
         <w:t>s y menús</w:t>
       </w:r>
+      <w:r>
+        <w:t xml:space="preserve"> (capturas)</w:t>
+      </w:r>
     </w:p>
     <w:p>
       <w:r>
@@ -59,7 +65,10 @@
         </w:numPr>
       </w:pPr>
       <w:r>
-        <w:t>Colores utilizados</w:t>
+        <w:t xml:space="preserve">Colores </w:t>
+      </w:r>
+      <w:r>
+        <w:t>utilizados</w:t>
       </w:r>
     </w:p>
     <w:p/>
@@ -173,6 +182,9 @@
       <w:r>
         <w:t>Tipografía</w:t>
       </w:r>
+      <w:r>
+        <w:t xml:space="preserve"> utilizada</w:t>
+      </w:r>
     </w:p>
     <w:p/>
     <w:p>
@@ -191,6 +203,9 @@
       <w:r>
         <w:t>Iconografía</w:t>
       </w:r>
+      <w:r>
+        <w:t xml:space="preserve"> utilizada</w:t>
+      </w:r>
     </w:p>
     <w:p/>
     <w:p>
@@ -214,7 +229,12 @@
     <w:p/>
     <w:p/>
     <w:sectPr>
-      <w:headerReference w:type="default" r:id="rId7"/>
+      <w:headerReference w:type="even" r:id="rId7"/>
+      <w:headerReference w:type="default" r:id="rId8"/>
+      <w:footerReference w:type="even" r:id="rId9"/>
+      <w:footerReference w:type="default" r:id="rId10"/>
+      <w:headerReference w:type="first" r:id="rId11"/>
+      <w:footerReference w:type="first" r:id="rId12"/>
       <w:pgSz w:w="11906" w:h="16838"/>
       <w:pgMar w:top="1417" w:right="1701" w:bottom="1417" w:left="1701" w:header="708" w:footer="708" w:gutter="0"/>
       <w:cols w:space="708"/>
@@ -249,6 +269,48 @@
 </w:endnotes>
 </file>
 
+<file path=word/footer1.xml><?xml version="1.0" encoding="utf-8"?>
+<w:ftr xmlns:wpc="http://schemas.microsoft.com/office/word/2010/wordprocessingCanvas" xmlns:cx="http://schemas.microsoft.com/office/drawing/2014/chartex" xmlns:cx1="http://schemas.microsoft.com/office/drawing/2015/9/8/chartex" xmlns:cx2="http://schemas.microsoft.com/office/drawing/2015/10/21/chartex" xmlns:cx3="http://schemas.microsoft.com/office/drawing/2016/5/9/chartex" xmlns:cx4="http://schemas.microsoft.com/office/drawing/2016/5/10/chartex" xmlns:cx5="http://schemas.microsoft.com/office/drawing/2016/5/11/chartex" xmlns:cx6="http://schemas.microsoft.com/office/drawing/2016/5/12/chartex" xmlns:cx7="http://schemas.microsoft.com/office/drawing/2016/5/13/chartex" xmlns:cx8="http://schemas.microsoft.com/office/drawing/2016/5/14/chartex" xmlns:mc="http://schemas.openxmlformats.org/markup-compatibility/2006" xmlns:aink="http://schemas.microsoft.com/office/drawing/2016/ink" xmlns:am3d="http://schemas.microsoft.com/office/drawing/2017/model3d" xmlns:o="urn:schemas-microsoft-com:office:office" xmlns:oel="http://schemas.microsoft.com/office/2019/extlst" xmlns:r="http://schemas.openxmlformats.org/officeDocument/2006/relationships" xmlns:m="http://schemas.openxmlformats.org/officeDocument/2006/math" xmlns:v="urn:schemas-microsoft-com:vml" xmlns:wp14="http://schemas.microsoft.com/office/word/2010/wordprocessingDrawing" xmlns:wp="http://schemas.openxmlformats.org/drawingml/2006/wordprocessingDrawing" xmlns:w10="urn:schemas-microsoft-com:office:word" xmlns:w="http://schemas.openxmlformats.org/wordprocessingml/2006/main" xmlns:w14="http://schemas.microsoft.com/office/word/2010/wordml" xmlns:w15="http://schemas.microsoft.com/office/word/2012/wordml" xmlns:w16cex="http://schemas.microsoft.com/office/word/2018/wordml/cex" xmlns:w16cid="http://schemas.microsoft.com/office/word/2016/wordml/cid" xmlns:w16="http://schemas.microsoft.com/office/word/2018/wordml" xmlns:w16sdtdh="http://schemas.microsoft.com/office/word/2020/wordml/sdtdatahash" xmlns:w16se="http://schemas.microsoft.com/office/word/2015/wordml/symex" xmlns:wpg="http://schemas.microsoft.com/office/word/2010/wordprocessingGroup" xmlns:wpi="http://schemas.microsoft.com/office/word/2010/wordprocessingInk" xmlns:wne="http://schemas.microsoft.com/office/word/2006/wordml" xmlns:wps="http://schemas.microsoft.com/office/word/2010/wordprocessingShape" mc:Ignorable="w14 w15 w16se w16cid w16 w16cex w16sdtdh wp14">
+  <w:p>
+    <w:pPr>
+      <w:pStyle w:val="Piedepgina"/>
+    </w:pPr>
+  </w:p>
+</w:ftr>
+</file>
+
+<file path=word/footer2.xml><?xml version="1.0" encoding="utf-8"?>
+<w:ftr xmlns:wpc="http://schemas.microsoft.com/office/word/2010/wordprocessingCanvas" xmlns:cx="http://schemas.microsoft.com/office/drawing/2014/chartex" xmlns:cx1="http://schemas.microsoft.com/office/drawing/2015/9/8/chartex" xmlns:cx2="http://schemas.microsoft.com/office/drawing/2015/10/21/chartex" xmlns:cx3="http://schemas.microsoft.com/office/drawing/2016/5/9/chartex" xmlns:cx4="http://schemas.microsoft.com/office/drawing/2016/5/10/chartex" xmlns:cx5="http://schemas.microsoft.com/office/drawing/2016/5/11/chartex" xmlns:cx6="http://schemas.microsoft.com/office/drawing/2016/5/12/chartex" xmlns:cx7="http://schemas.microsoft.com/office/drawing/2016/5/13/chartex" xmlns:cx8="http://schemas.microsoft.com/office/drawing/2016/5/14/chartex" xmlns:mc="http://schemas.openxmlformats.org/markup-compatibility/2006" xmlns:aink="http://schemas.microsoft.com/office/drawing/2016/ink" xmlns:am3d="http://schemas.microsoft.com/office/drawing/2017/model3d" xmlns:o="urn:schemas-microsoft-com:office:office" xmlns:oel="http://schemas.microsoft.com/office/2019/extlst" xmlns:r="http://schemas.openxmlformats.org/officeDocument/2006/relationships" xmlns:m="http://schemas.openxmlformats.org/officeDocument/2006/math" xmlns:v="urn:schemas-microsoft-com:vml" xmlns:wp14="http://schemas.microsoft.com/office/word/2010/wordprocessingDrawing" xmlns:wp="http://schemas.openxmlformats.org/drawingml/2006/wordprocessingDrawing" xmlns:w10="urn:schemas-microsoft-com:office:word" xmlns:w="http://schemas.openxmlformats.org/wordprocessingml/2006/main" xmlns:w14="http://schemas.microsoft.com/office/word/2010/wordml" xmlns:w15="http://schemas.microsoft.com/office/word/2012/wordml" xmlns:w16cex="http://schemas.microsoft.com/office/word/2018/wordml/cex" xmlns:w16cid="http://schemas.microsoft.com/office/word/2016/wordml/cid" xmlns:w16="http://schemas.microsoft.com/office/word/2018/wordml" xmlns:w16sdtdh="http://schemas.microsoft.com/office/word/2020/wordml/sdtdatahash" xmlns:w16se="http://schemas.microsoft.com/office/word/2015/wordml/symex" xmlns:wpg="http://schemas.microsoft.com/office/word/2010/wordprocessingGroup" xmlns:wpi="http://schemas.microsoft.com/office/word/2010/wordprocessingInk" xmlns:wne="http://schemas.microsoft.com/office/word/2006/wordml" xmlns:wps="http://schemas.microsoft.com/office/word/2010/wordprocessingShape" mc:Ignorable="w14 w15 w16se w16cid w16 w16cex w16sdtdh wp14">
+  <w:p>
+    <w:pPr>
+      <w:pStyle w:val="Piedepgina"/>
+    </w:pPr>
+    <w:r>
+      <w:ptab w:relativeTo="margin" w:alignment="center" w:leader="none"/>
+    </w:r>
+    <w:r>
+      <w:t>Desarrollo de Interfaces</w:t>
+    </w:r>
+    <w:r>
+      <w:ptab w:relativeTo="margin" w:alignment="right" w:leader="none"/>
+    </w:r>
+    <w:r>
+      <w:t>1</w:t>
+    </w:r>
+  </w:p>
+</w:ftr>
+</file>
+
+<file path=word/footer3.xml><?xml version="1.0" encoding="utf-8"?>
+<w:ftr xmlns:wpc="http://schemas.microsoft.com/office/word/2010/wordprocessingCanvas" xmlns:cx="http://schemas.microsoft.com/office/drawing/2014/chartex" xmlns:cx1="http://schemas.microsoft.com/office/drawing/2015/9/8/chartex" xmlns:cx2="http://schemas.microsoft.com/office/drawing/2015/10/21/chartex" xmlns:cx3="http://schemas.microsoft.com/office/drawing/2016/5/9/chartex" xmlns:cx4="http://schemas.microsoft.com/office/drawing/2016/5/10/chartex" xmlns:cx5="http://schemas.microsoft.com/office/drawing/2016/5/11/chartex" xmlns:cx6="http://schemas.microsoft.com/office/drawing/2016/5/12/chartex" xmlns:cx7="http://schemas.microsoft.com/office/drawing/2016/5/13/chartex" xmlns:cx8="http://schemas.microsoft.com/office/drawing/2016/5/14/chartex" xmlns:mc="http://schemas.openxmlformats.org/markup-compatibility/2006" xmlns:aink="http://schemas.microsoft.com/office/drawing/2016/ink" xmlns:am3d="http://schemas.microsoft.com/office/drawing/2017/model3d" xmlns:o="urn:schemas-microsoft-com:office:office" xmlns:oel="http://schemas.microsoft.com/office/2019/extlst" xmlns:r="http://schemas.openxmlformats.org/officeDocument/2006/relationships" xmlns:m="http://schemas.openxmlformats.org/officeDocument/2006/math" xmlns:v="urn:schemas-microsoft-com:vml" xmlns:wp14="http://schemas.microsoft.com/office/word/2010/wordprocessingDrawing" xmlns:wp="http://schemas.openxmlformats.org/drawingml/2006/wordprocessingDrawing" xmlns:w10="urn:schemas-microsoft-com:office:word" xmlns:w="http://schemas.openxmlformats.org/wordprocessingml/2006/main" xmlns:w14="http://schemas.microsoft.com/office/word/2010/wordml" xmlns:w15="http://schemas.microsoft.com/office/word/2012/wordml" xmlns:w16cex="http://schemas.microsoft.com/office/word/2018/wordml/cex" xmlns:w16cid="http://schemas.microsoft.com/office/word/2016/wordml/cid" xmlns:w16="http://schemas.microsoft.com/office/word/2018/wordml" xmlns:w16sdtdh="http://schemas.microsoft.com/office/word/2020/wordml/sdtdatahash" xmlns:w16se="http://schemas.microsoft.com/office/word/2015/wordml/symex" xmlns:wpg="http://schemas.microsoft.com/office/word/2010/wordprocessingGroup" xmlns:wpi="http://schemas.microsoft.com/office/word/2010/wordprocessingInk" xmlns:wne="http://schemas.microsoft.com/office/word/2006/wordml" xmlns:wps="http://schemas.microsoft.com/office/word/2010/wordprocessingShape" mc:Ignorable="w14 w15 w16se w16cid w16 w16cex w16sdtdh wp14">
+  <w:p>
+    <w:pPr>
+      <w:pStyle w:val="Piedepgina"/>
+    </w:pPr>
+  </w:p>
+</w:ftr>
+</file>
+
 <file path=word/footnotes.xml><?xml version="1.0" encoding="utf-8"?>
 <w:footnotes xmlns:wpc="http://schemas.microsoft.com/office/word/2010/wordprocessingCanvas" xmlns:cx="http://schemas.microsoft.com/office/drawing/2014/chartex" xmlns:cx1="http://schemas.microsoft.com/office/drawing/2015/9/8/chartex" xmlns:cx2="http://schemas.microsoft.com/office/drawing/2015/10/21/chartex" xmlns:cx3="http://schemas.microsoft.com/office/drawing/2016/5/9/chartex" xmlns:cx4="http://schemas.microsoft.com/office/drawing/2016/5/10/chartex" xmlns:cx5="http://schemas.microsoft.com/office/drawing/2016/5/11/chartex" xmlns:cx6="http://schemas.microsoft.com/office/drawing/2016/5/12/chartex" xmlns:cx7="http://schemas.microsoft.com/office/drawing/2016/5/13/chartex" xmlns:cx8="http://schemas.microsoft.com/office/drawing/2016/5/14/chartex" xmlns:mc="http://schemas.openxmlformats.org/markup-compatibility/2006" xmlns:aink="http://schemas.microsoft.com/office/drawing/2016/ink" xmlns:am3d="http://schemas.microsoft.com/office/drawing/2017/model3d" xmlns:o="urn:schemas-microsoft-com:office:office" xmlns:oel="http://schemas.microsoft.com/office/2019/extlst" xmlns:r="http://schemas.openxmlformats.org/officeDocument/2006/relationships" xmlns:m="http://schemas.openxmlformats.org/officeDocument/2006/math" xmlns:v="urn:schemas-microsoft-com:vml" xmlns:wp14="http://schemas.microsoft.com/office/word/2010/wordprocessingDrawing" xmlns:wp="http://schemas.openxmlformats.org/drawingml/2006/wordprocessingDrawing" xmlns:w10="urn:schemas-microsoft-com:office:word" xmlns:w="http://schemas.openxmlformats.org/wordprocessingml/2006/main" xmlns:w14="http://schemas.microsoft.com/office/word/2010/wordml" xmlns:w15="http://schemas.microsoft.com/office/word/2012/wordml" xmlns:w16cex="http://schemas.microsoft.com/office/word/2018/wordml/cex" xmlns:w16cid="http://schemas.microsoft.com/office/word/2016/wordml/cid" xmlns:w16="http://schemas.microsoft.com/office/word/2018/wordml" xmlns:w16sdtdh="http://schemas.microsoft.com/office/word/2020/wordml/sdtdatahash" xmlns:w16se="http://schemas.microsoft.com/office/word/2015/wordml/symex" xmlns:wpg="http://schemas.microsoft.com/office/word/2010/wordprocessingGroup" xmlns:wpi="http://schemas.microsoft.com/office/word/2010/wordprocessingInk" xmlns:wne="http://schemas.microsoft.com/office/word/2006/wordml" xmlns:wps="http://schemas.microsoft.com/office/word/2010/wordprocessingShape" mc:Ignorable="w14 w15 w16se w16cid w16 w16cex w16sdtdh wp14">
   <w:footnote w:type="separator" w:id="-1">
@@ -280,12 +342,39 @@
     <w:pPr>
       <w:pStyle w:val="Encabezado"/>
     </w:pPr>
+  </w:p>
+</w:hdr>
+</file>
+
+<file path=word/header2.xml><?xml version="1.0" encoding="utf-8"?>
+<w:hdr xmlns:wpc="http://schemas.microsoft.com/office/word/2010/wordprocessingCanvas" xmlns:cx="http://schemas.microsoft.com/office/drawing/2014/chartex" xmlns:cx1="http://schemas.microsoft.com/office/drawing/2015/9/8/chartex" xmlns:cx2="http://schemas.microsoft.com/office/drawing/2015/10/21/chartex" xmlns:cx3="http://schemas.microsoft.com/office/drawing/2016/5/9/chartex" xmlns:cx4="http://schemas.microsoft.com/office/drawing/2016/5/10/chartex" xmlns:cx5="http://schemas.microsoft.com/office/drawing/2016/5/11/chartex" xmlns:cx6="http://schemas.microsoft.com/office/drawing/2016/5/12/chartex" xmlns:cx7="http://schemas.microsoft.com/office/drawing/2016/5/13/chartex" xmlns:cx8="http://schemas.microsoft.com/office/drawing/2016/5/14/chartex" xmlns:mc="http://schemas.openxmlformats.org/markup-compatibility/2006" xmlns:aink="http://schemas.microsoft.com/office/drawing/2016/ink" xmlns:am3d="http://schemas.microsoft.com/office/drawing/2017/model3d" xmlns:o="urn:schemas-microsoft-com:office:office" xmlns:oel="http://schemas.microsoft.com/office/2019/extlst" xmlns:r="http://schemas.openxmlformats.org/officeDocument/2006/relationships" xmlns:m="http://schemas.openxmlformats.org/officeDocument/2006/math" xmlns:v="urn:schemas-microsoft-com:vml" xmlns:wp14="http://schemas.microsoft.com/office/word/2010/wordprocessingDrawing" xmlns:wp="http://schemas.openxmlformats.org/drawingml/2006/wordprocessingDrawing" xmlns:w10="urn:schemas-microsoft-com:office:word" xmlns:w="http://schemas.openxmlformats.org/wordprocessingml/2006/main" xmlns:w14="http://schemas.microsoft.com/office/word/2010/wordml" xmlns:w15="http://schemas.microsoft.com/office/word/2012/wordml" xmlns:w16cex="http://schemas.microsoft.com/office/word/2018/wordml/cex" xmlns:w16cid="http://schemas.microsoft.com/office/word/2016/wordml/cid" xmlns:w16="http://schemas.microsoft.com/office/word/2018/wordml" xmlns:w16sdtdh="http://schemas.microsoft.com/office/word/2020/wordml/sdtdatahash" xmlns:w16se="http://schemas.microsoft.com/office/word/2015/wordml/symex" xmlns:wpg="http://schemas.microsoft.com/office/word/2010/wordprocessingGroup" xmlns:wpi="http://schemas.microsoft.com/office/word/2010/wordprocessingInk" xmlns:wne="http://schemas.microsoft.com/office/word/2006/wordml" xmlns:wps="http://schemas.microsoft.com/office/word/2010/wordprocessingShape" mc:Ignorable="w14 w15 w16se w16cid w16 w16cex w16sdtdh wp14">
+  <w:p>
+    <w:pPr>
+      <w:pStyle w:val="Encabezado"/>
+      <w:tabs>
+        <w:tab w:val="clear" w:pos="4252"/>
+      </w:tabs>
+    </w:pPr>
     <w:r>
       <w:t>Plantilla Guía de Estilo</w:t>
     </w:r>
     <w:r>
       <w:t xml:space="preserve"> Desarrollo de Interfaces</w:t>
     </w:r>
+    <w:r>
+      <w:tab/>
+      <w:t>[Nombre del estudiante]</w:t>
+    </w:r>
+  </w:p>
+</w:hdr>
+</file>
+
+<file path=word/header3.xml><?xml version="1.0" encoding="utf-8"?>
+<w:hdr xmlns:wpc="http://schemas.microsoft.com/office/word/2010/wordprocessingCanvas" xmlns:cx="http://schemas.microsoft.com/office/drawing/2014/chartex" xmlns:cx1="http://schemas.microsoft.com/office/drawing/2015/9/8/chartex" xmlns:cx2="http://schemas.microsoft.com/office/drawing/2015/10/21/chartex" xmlns:cx3="http://schemas.microsoft.com/office/drawing/2016/5/9/chartex" xmlns:cx4="http://schemas.microsoft.com/office/drawing/2016/5/10/chartex" xmlns:cx5="http://schemas.microsoft.com/office/drawing/2016/5/11/chartex" xmlns:cx6="http://schemas.microsoft.com/office/drawing/2016/5/12/chartex" xmlns:cx7="http://schemas.microsoft.com/office/drawing/2016/5/13/chartex" xmlns:cx8="http://schemas.microsoft.com/office/drawing/2016/5/14/chartex" xmlns:mc="http://schemas.openxmlformats.org/markup-compatibility/2006" xmlns:aink="http://schemas.microsoft.com/office/drawing/2016/ink" xmlns:am3d="http://schemas.microsoft.com/office/drawing/2017/model3d" xmlns:o="urn:schemas-microsoft-com:office:office" xmlns:oel="http://schemas.microsoft.com/office/2019/extlst" xmlns:r="http://schemas.openxmlformats.org/officeDocument/2006/relationships" xmlns:m="http://schemas.openxmlformats.org/officeDocument/2006/math" xmlns:v="urn:schemas-microsoft-com:vml" xmlns:wp14="http://schemas.microsoft.com/office/word/2010/wordprocessingDrawing" xmlns:wp="http://schemas.openxmlformats.org/drawingml/2006/wordprocessingDrawing" xmlns:w10="urn:schemas-microsoft-com:office:word" xmlns:w="http://schemas.openxmlformats.org/wordprocessingml/2006/main" xmlns:w14="http://schemas.microsoft.com/office/word/2010/wordml" xmlns:w15="http://schemas.microsoft.com/office/word/2012/wordml" xmlns:w16cex="http://schemas.microsoft.com/office/word/2018/wordml/cex" xmlns:w16cid="http://schemas.microsoft.com/office/word/2016/wordml/cid" xmlns:w16="http://schemas.microsoft.com/office/word/2018/wordml" xmlns:w16sdtdh="http://schemas.microsoft.com/office/word/2020/wordml/sdtdatahash" xmlns:w16se="http://schemas.microsoft.com/office/word/2015/wordml/symex" xmlns:wpg="http://schemas.microsoft.com/office/word/2010/wordprocessingGroup" xmlns:wpi="http://schemas.microsoft.com/office/word/2010/wordprocessingInk" xmlns:wne="http://schemas.microsoft.com/office/word/2006/wordml" xmlns:wps="http://schemas.microsoft.com/office/word/2010/wordprocessingShape" mc:Ignorable="w14 w15 w16se w16cid w16 w16cex w16sdtdh wp14">
+  <w:p>
+    <w:pPr>
+      <w:pStyle w:val="Encabezado"/>
+    </w:pPr>
   </w:p>
 </w:hdr>
 </file>

--- a/Plantilla_guía_de_estilo.docx
+++ b/Plantilla_guía_de_estilo.docx
@@ -11,19 +11,21 @@
         </w:numPr>
       </w:pPr>
       <w:r>
-        <w:t>Principios de diseño básicos</w:t>
+        <w:t xml:space="preserve">Principios de diseño </w:t>
+      </w:r>
+      <w:r>
+        <w:t>y usabilidad básicos</w:t>
       </w:r>
       <w:r>
         <w:t xml:space="preserve"> </w:t>
       </w:r>
-      <w:r>
-        <w:t>de nuestra aplicación</w:t>
-      </w:r>
-    </w:p>
-    <w:p/>
+    </w:p>
     <w:p>
       <w:r>
         <w:br/>
+      </w:r>
+      <w:r>
+        <w:t>Hablar de objetivos de usabilidad usados o futuros</w:t>
       </w:r>
     </w:p>
     <w:p>
@@ -47,12 +49,15 @@
         <w:t>s y menús</w:t>
       </w:r>
       <w:r>
-        <w:t xml:space="preserve"> (capturas)</w:t>
+        <w:t xml:space="preserve"> </w:t>
       </w:r>
     </w:p>
     <w:p>
       <w:r>
         <w:br/>
+      </w:r>
+      <w:r>
+        <w:t>(capturas y división de las distintas ventanas utilizadas)</w:t>
       </w:r>
     </w:p>
     <w:p/>
@@ -66,9 +71,6 @@
       </w:pPr>
       <w:r>
         <w:t xml:space="preserve">Colores </w:t>
-      </w:r>
-      <w:r>
-        <w:t>utilizados</w:t>
       </w:r>
     </w:p>
     <w:p/>
@@ -165,11 +167,6 @@
         </w:tc>
       </w:tr>
     </w:tbl>
-    <w:p>
-      <w:pPr>
-        <w:ind w:left="360"/>
-      </w:pPr>
-    </w:p>
     <w:p/>
     <w:p>
       <w:pPr>
@@ -183,11 +180,20 @@
         <w:t>Tipografía</w:t>
       </w:r>
       <w:r>
-        <w:t xml:space="preserve"> utilizada</w:t>
+        <w:t xml:space="preserve"> </w:t>
       </w:r>
     </w:p>
     <w:p/>
     <w:p>
+      <w:r>
+        <w:t>(Fuente y tamaños</w:t>
+      </w:r>
+      <w:r>
+        <w:t xml:space="preserve"> utilizados</w:t>
+      </w:r>
+      <w:r>
+        <w:t>)</w:t>
+      </w:r>
       <w:r>
         <w:br/>
       </w:r>
@@ -204,11 +210,14 @@
         <w:t>Iconografía</w:t>
       </w:r>
       <w:r>
-        <w:t xml:space="preserve"> utilizada</w:t>
+        <w:t xml:space="preserve"> </w:t>
       </w:r>
     </w:p>
     <w:p/>
     <w:p>
+      <w:r>
+        <w:t>(Icono de la aplicación)</w:t>
+      </w:r>
       <w:r>
         <w:br/>
       </w:r>
@@ -226,15 +235,16 @@
       </w:r>
     </w:p>
     <w:p/>
+    <w:p>
+      <w:r>
+        <w:t>(desarrollar para el proyecto)</w:t>
+      </w:r>
+    </w:p>
     <w:p/>
     <w:p/>
     <w:sectPr>
-      <w:headerReference w:type="even" r:id="rId7"/>
-      <w:headerReference w:type="default" r:id="rId8"/>
-      <w:footerReference w:type="even" r:id="rId9"/>
-      <w:footerReference w:type="default" r:id="rId10"/>
-      <w:headerReference w:type="first" r:id="rId11"/>
-      <w:footerReference w:type="first" r:id="rId12"/>
+      <w:headerReference w:type="default" r:id="rId7"/>
+      <w:footerReference w:type="default" r:id="rId8"/>
       <w:pgSz w:w="11906" w:h="16838"/>
       <w:pgMar w:top="1417" w:right="1701" w:bottom="1417" w:left="1701" w:header="708" w:footer="708" w:gutter="0"/>
       <w:cols w:space="708"/>
@@ -270,16 +280,6 @@
 </file>
 
 <file path=word/footer1.xml><?xml version="1.0" encoding="utf-8"?>
-<w:ftr xmlns:wpc="http://schemas.microsoft.com/office/word/2010/wordprocessingCanvas" xmlns:cx="http://schemas.microsoft.com/office/drawing/2014/chartex" xmlns:cx1="http://schemas.microsoft.com/office/drawing/2015/9/8/chartex" xmlns:cx2="http://schemas.microsoft.com/office/drawing/2015/10/21/chartex" xmlns:cx3="http://schemas.microsoft.com/office/drawing/2016/5/9/chartex" xmlns:cx4="http://schemas.microsoft.com/office/drawing/2016/5/10/chartex" xmlns:cx5="http://schemas.microsoft.com/office/drawing/2016/5/11/chartex" xmlns:cx6="http://schemas.microsoft.com/office/drawing/2016/5/12/chartex" xmlns:cx7="http://schemas.microsoft.com/office/drawing/2016/5/13/chartex" xmlns:cx8="http://schemas.microsoft.com/office/drawing/2016/5/14/chartex" xmlns:mc="http://schemas.openxmlformats.org/markup-compatibility/2006" xmlns:aink="http://schemas.microsoft.com/office/drawing/2016/ink" xmlns:am3d="http://schemas.microsoft.com/office/drawing/2017/model3d" xmlns:o="urn:schemas-microsoft-com:office:office" xmlns:oel="http://schemas.microsoft.com/office/2019/extlst" xmlns:r="http://schemas.openxmlformats.org/officeDocument/2006/relationships" xmlns:m="http://schemas.openxmlformats.org/officeDocument/2006/math" xmlns:v="urn:schemas-microsoft-com:vml" xmlns:wp14="http://schemas.microsoft.com/office/word/2010/wordprocessingDrawing" xmlns:wp="http://schemas.openxmlformats.org/drawingml/2006/wordprocessingDrawing" xmlns:w10="urn:schemas-microsoft-com:office:word" xmlns:w="http://schemas.openxmlformats.org/wordprocessingml/2006/main" xmlns:w14="http://schemas.microsoft.com/office/word/2010/wordml" xmlns:w15="http://schemas.microsoft.com/office/word/2012/wordml" xmlns:w16cex="http://schemas.microsoft.com/office/word/2018/wordml/cex" xmlns:w16cid="http://schemas.microsoft.com/office/word/2016/wordml/cid" xmlns:w16="http://schemas.microsoft.com/office/word/2018/wordml" xmlns:w16sdtdh="http://schemas.microsoft.com/office/word/2020/wordml/sdtdatahash" xmlns:w16se="http://schemas.microsoft.com/office/word/2015/wordml/symex" xmlns:wpg="http://schemas.microsoft.com/office/word/2010/wordprocessingGroup" xmlns:wpi="http://schemas.microsoft.com/office/word/2010/wordprocessingInk" xmlns:wne="http://schemas.microsoft.com/office/word/2006/wordml" xmlns:wps="http://schemas.microsoft.com/office/word/2010/wordprocessingShape" mc:Ignorable="w14 w15 w16se w16cid w16 w16cex w16sdtdh wp14">
-  <w:p>
-    <w:pPr>
-      <w:pStyle w:val="Piedepgina"/>
-    </w:pPr>
-  </w:p>
-</w:ftr>
-</file>
-
-<file path=word/footer2.xml><?xml version="1.0" encoding="utf-8"?>
 <w:ftr xmlns:wpc="http://schemas.microsoft.com/office/word/2010/wordprocessingCanvas" xmlns:cx="http://schemas.microsoft.com/office/drawing/2014/chartex" xmlns:cx1="http://schemas.microsoft.com/office/drawing/2015/9/8/chartex" xmlns:cx2="http://schemas.microsoft.com/office/drawing/2015/10/21/chartex" xmlns:cx3="http://schemas.microsoft.com/office/drawing/2016/5/9/chartex" xmlns:cx4="http://schemas.microsoft.com/office/drawing/2016/5/10/chartex" xmlns:cx5="http://schemas.microsoft.com/office/drawing/2016/5/11/chartex" xmlns:cx6="http://schemas.microsoft.com/office/drawing/2016/5/12/chartex" xmlns:cx7="http://schemas.microsoft.com/office/drawing/2016/5/13/chartex" xmlns:cx8="http://schemas.microsoft.com/office/drawing/2016/5/14/chartex" xmlns:mc="http://schemas.openxmlformats.org/markup-compatibility/2006" xmlns:aink="http://schemas.microsoft.com/office/drawing/2016/ink" xmlns:am3d="http://schemas.microsoft.com/office/drawing/2017/model3d" xmlns:o="urn:schemas-microsoft-com:office:office" xmlns:oel="http://schemas.microsoft.com/office/2019/extlst" xmlns:r="http://schemas.openxmlformats.org/officeDocument/2006/relationships" xmlns:m="http://schemas.openxmlformats.org/officeDocument/2006/math" xmlns:v="urn:schemas-microsoft-com:vml" xmlns:wp14="http://schemas.microsoft.com/office/word/2010/wordprocessingDrawing" xmlns:wp="http://schemas.openxmlformats.org/drawingml/2006/wordprocessingDrawing" xmlns:w10="urn:schemas-microsoft-com:office:word" xmlns:w="http://schemas.openxmlformats.org/wordprocessingml/2006/main" xmlns:w14="http://schemas.microsoft.com/office/word/2010/wordml" xmlns:w15="http://schemas.microsoft.com/office/word/2012/wordml" xmlns:w16cex="http://schemas.microsoft.com/office/word/2018/wordml/cex" xmlns:w16cid="http://schemas.microsoft.com/office/word/2016/wordml/cid" xmlns:w16="http://schemas.microsoft.com/office/word/2018/wordml" xmlns:w16sdtdh="http://schemas.microsoft.com/office/word/2020/wordml/sdtdatahash" xmlns:w16se="http://schemas.microsoft.com/office/word/2015/wordml/symex" xmlns:wpg="http://schemas.microsoft.com/office/word/2010/wordprocessingGroup" xmlns:wpi="http://schemas.microsoft.com/office/word/2010/wordprocessingInk" xmlns:wne="http://schemas.microsoft.com/office/word/2006/wordml" xmlns:wps="http://schemas.microsoft.com/office/word/2010/wordprocessingShape" mc:Ignorable="w14 w15 w16se w16cid w16 w16cex w16sdtdh wp14">
   <w:p>
     <w:pPr>
@@ -301,16 +301,6 @@
 </w:ftr>
 </file>
 
-<file path=word/footer3.xml><?xml version="1.0" encoding="utf-8"?>
-<w:ftr xmlns:wpc="http://schemas.microsoft.com/office/word/2010/wordprocessingCanvas" xmlns:cx="http://schemas.microsoft.com/office/drawing/2014/chartex" xmlns:cx1="http://schemas.microsoft.com/office/drawing/2015/9/8/chartex" xmlns:cx2="http://schemas.microsoft.com/office/drawing/2015/10/21/chartex" xmlns:cx3="http://schemas.microsoft.com/office/drawing/2016/5/9/chartex" xmlns:cx4="http://schemas.microsoft.com/office/drawing/2016/5/10/chartex" xmlns:cx5="http://schemas.microsoft.com/office/drawing/2016/5/11/chartex" xmlns:cx6="http://schemas.microsoft.com/office/drawing/2016/5/12/chartex" xmlns:cx7="http://schemas.microsoft.com/office/drawing/2016/5/13/chartex" xmlns:cx8="http://schemas.microsoft.com/office/drawing/2016/5/14/chartex" xmlns:mc="http://schemas.openxmlformats.org/markup-compatibility/2006" xmlns:aink="http://schemas.microsoft.com/office/drawing/2016/ink" xmlns:am3d="http://schemas.microsoft.com/office/drawing/2017/model3d" xmlns:o="urn:schemas-microsoft-com:office:office" xmlns:oel="http://schemas.microsoft.com/office/2019/extlst" xmlns:r="http://schemas.openxmlformats.org/officeDocument/2006/relationships" xmlns:m="http://schemas.openxmlformats.org/officeDocument/2006/math" xmlns:v="urn:schemas-microsoft-com:vml" xmlns:wp14="http://schemas.microsoft.com/office/word/2010/wordprocessingDrawing" xmlns:wp="http://schemas.openxmlformats.org/drawingml/2006/wordprocessingDrawing" xmlns:w10="urn:schemas-microsoft-com:office:word" xmlns:w="http://schemas.openxmlformats.org/wordprocessingml/2006/main" xmlns:w14="http://schemas.microsoft.com/office/word/2010/wordml" xmlns:w15="http://schemas.microsoft.com/office/word/2012/wordml" xmlns:w16cex="http://schemas.microsoft.com/office/word/2018/wordml/cex" xmlns:w16cid="http://schemas.microsoft.com/office/word/2016/wordml/cid" xmlns:w16="http://schemas.microsoft.com/office/word/2018/wordml" xmlns:w16sdtdh="http://schemas.microsoft.com/office/word/2020/wordml/sdtdatahash" xmlns:w16se="http://schemas.microsoft.com/office/word/2015/wordml/symex" xmlns:wpg="http://schemas.microsoft.com/office/word/2010/wordprocessingGroup" xmlns:wpi="http://schemas.microsoft.com/office/word/2010/wordprocessingInk" xmlns:wne="http://schemas.microsoft.com/office/word/2006/wordml" xmlns:wps="http://schemas.microsoft.com/office/word/2010/wordprocessingShape" mc:Ignorable="w14 w15 w16se w16cid w16 w16cex w16sdtdh wp14">
-  <w:p>
-    <w:pPr>
-      <w:pStyle w:val="Piedepgina"/>
-    </w:pPr>
-  </w:p>
-</w:ftr>
-</file>
-
 <file path=word/footnotes.xml><?xml version="1.0" encoding="utf-8"?>
 <w:footnotes xmlns:wpc="http://schemas.microsoft.com/office/word/2010/wordprocessingCanvas" xmlns:cx="http://schemas.microsoft.com/office/drawing/2014/chartex" xmlns:cx1="http://schemas.microsoft.com/office/drawing/2015/9/8/chartex" xmlns:cx2="http://schemas.microsoft.com/office/drawing/2015/10/21/chartex" xmlns:cx3="http://schemas.microsoft.com/office/drawing/2016/5/9/chartex" xmlns:cx4="http://schemas.microsoft.com/office/drawing/2016/5/10/chartex" xmlns:cx5="http://schemas.microsoft.com/office/drawing/2016/5/11/chartex" xmlns:cx6="http://schemas.microsoft.com/office/drawing/2016/5/12/chartex" xmlns:cx7="http://schemas.microsoft.com/office/drawing/2016/5/13/chartex" xmlns:cx8="http://schemas.microsoft.com/office/drawing/2016/5/14/chartex" xmlns:mc="http://schemas.openxmlformats.org/markup-compatibility/2006" xmlns:aink="http://schemas.microsoft.com/office/drawing/2016/ink" xmlns:am3d="http://schemas.microsoft.com/office/drawing/2017/model3d" xmlns:o="urn:schemas-microsoft-com:office:office" xmlns:oel="http://schemas.microsoft.com/office/2019/extlst" xmlns:r="http://schemas.openxmlformats.org/officeDocument/2006/relationships" xmlns:m="http://schemas.openxmlformats.org/officeDocument/2006/math" xmlns:v="urn:schemas-microsoft-com:vml" xmlns:wp14="http://schemas.microsoft.com/office/word/2010/wordprocessingDrawing" xmlns:wp="http://schemas.openxmlformats.org/drawingml/2006/wordprocessingDrawing" xmlns:w10="urn:schemas-microsoft-com:office:word" xmlns:w="http://schemas.openxmlformats.org/wordprocessingml/2006/main" xmlns:w14="http://schemas.microsoft.com/office/word/2010/wordml" xmlns:w15="http://schemas.microsoft.com/office/word/2012/wordml" xmlns:w16cex="http://schemas.microsoft.com/office/word/2018/wordml/cex" xmlns:w16cid="http://schemas.microsoft.com/office/word/2016/wordml/cid" xmlns:w16="http://schemas.microsoft.com/office/word/2018/wordml" xmlns:w16sdtdh="http://schemas.microsoft.com/office/word/2020/wordml/sdtdatahash" xmlns:w16se="http://schemas.microsoft.com/office/word/2015/wordml/symex" xmlns:wpg="http://schemas.microsoft.com/office/word/2010/wordprocessingGroup" xmlns:wpi="http://schemas.microsoft.com/office/word/2010/wordprocessingInk" xmlns:wne="http://schemas.microsoft.com/office/word/2006/wordml" xmlns:wps="http://schemas.microsoft.com/office/word/2010/wordprocessingShape" mc:Ignorable="w14 w15 w16se w16cid w16 w16cex w16sdtdh wp14">
   <w:footnote w:type="separator" w:id="-1">
@@ -337,16 +327,6 @@
 </file>
 
 <file path=word/header1.xml><?xml version="1.0" encoding="utf-8"?>
-<w:hdr xmlns:wpc="http://schemas.microsoft.com/office/word/2010/wordprocessingCanvas" xmlns:cx="http://schemas.microsoft.com/office/drawing/2014/chartex" xmlns:cx1="http://schemas.microsoft.com/office/drawing/2015/9/8/chartex" xmlns:cx2="http://schemas.microsoft.com/office/drawing/2015/10/21/chartex" xmlns:cx3="http://schemas.microsoft.com/office/drawing/2016/5/9/chartex" xmlns:cx4="http://schemas.microsoft.com/office/drawing/2016/5/10/chartex" xmlns:cx5="http://schemas.microsoft.com/office/drawing/2016/5/11/chartex" xmlns:cx6="http://schemas.microsoft.com/office/drawing/2016/5/12/chartex" xmlns:cx7="http://schemas.microsoft.com/office/drawing/2016/5/13/chartex" xmlns:cx8="http://schemas.microsoft.com/office/drawing/2016/5/14/chartex" xmlns:mc="http://schemas.openxmlformats.org/markup-compatibility/2006" xmlns:aink="http://schemas.microsoft.com/office/drawing/2016/ink" xmlns:am3d="http://schemas.microsoft.com/office/drawing/2017/model3d" xmlns:o="urn:schemas-microsoft-com:office:office" xmlns:oel="http://schemas.microsoft.com/office/2019/extlst" xmlns:r="http://schemas.openxmlformats.org/officeDocument/2006/relationships" xmlns:m="http://schemas.openxmlformats.org/officeDocument/2006/math" xmlns:v="urn:schemas-microsoft-com:vml" xmlns:wp14="http://schemas.microsoft.com/office/word/2010/wordprocessingDrawing" xmlns:wp="http://schemas.openxmlformats.org/drawingml/2006/wordprocessingDrawing" xmlns:w10="urn:schemas-microsoft-com:office:word" xmlns:w="http://schemas.openxmlformats.org/wordprocessingml/2006/main" xmlns:w14="http://schemas.microsoft.com/office/word/2010/wordml" xmlns:w15="http://schemas.microsoft.com/office/word/2012/wordml" xmlns:w16cex="http://schemas.microsoft.com/office/word/2018/wordml/cex" xmlns:w16cid="http://schemas.microsoft.com/office/word/2016/wordml/cid" xmlns:w16="http://schemas.microsoft.com/office/word/2018/wordml" xmlns:w16sdtdh="http://schemas.microsoft.com/office/word/2020/wordml/sdtdatahash" xmlns:w16se="http://schemas.microsoft.com/office/word/2015/wordml/symex" xmlns:wpg="http://schemas.microsoft.com/office/word/2010/wordprocessingGroup" xmlns:wpi="http://schemas.microsoft.com/office/word/2010/wordprocessingInk" xmlns:wne="http://schemas.microsoft.com/office/word/2006/wordml" xmlns:wps="http://schemas.microsoft.com/office/word/2010/wordprocessingShape" mc:Ignorable="w14 w15 w16se w16cid w16 w16cex w16sdtdh wp14">
-  <w:p>
-    <w:pPr>
-      <w:pStyle w:val="Encabezado"/>
-    </w:pPr>
-  </w:p>
-</w:hdr>
-</file>
-
-<file path=word/header2.xml><?xml version="1.0" encoding="utf-8"?>
 <w:hdr xmlns:wpc="http://schemas.microsoft.com/office/word/2010/wordprocessingCanvas" xmlns:cx="http://schemas.microsoft.com/office/drawing/2014/chartex" xmlns:cx1="http://schemas.microsoft.com/office/drawing/2015/9/8/chartex" xmlns:cx2="http://schemas.microsoft.com/office/drawing/2015/10/21/chartex" xmlns:cx3="http://schemas.microsoft.com/office/drawing/2016/5/9/chartex" xmlns:cx4="http://schemas.microsoft.com/office/drawing/2016/5/10/chartex" xmlns:cx5="http://schemas.microsoft.com/office/drawing/2016/5/11/chartex" xmlns:cx6="http://schemas.microsoft.com/office/drawing/2016/5/12/chartex" xmlns:cx7="http://schemas.microsoft.com/office/drawing/2016/5/13/chartex" xmlns:cx8="http://schemas.microsoft.com/office/drawing/2016/5/14/chartex" xmlns:mc="http://schemas.openxmlformats.org/markup-compatibility/2006" xmlns:aink="http://schemas.microsoft.com/office/drawing/2016/ink" xmlns:am3d="http://schemas.microsoft.com/office/drawing/2017/model3d" xmlns:o="urn:schemas-microsoft-com:office:office" xmlns:oel="http://schemas.microsoft.com/office/2019/extlst" xmlns:r="http://schemas.openxmlformats.org/officeDocument/2006/relationships" xmlns:m="http://schemas.openxmlformats.org/officeDocument/2006/math" xmlns:v="urn:schemas-microsoft-com:vml" xmlns:wp14="http://schemas.microsoft.com/office/word/2010/wordprocessingDrawing" xmlns:wp="http://schemas.openxmlformats.org/drawingml/2006/wordprocessingDrawing" xmlns:w10="urn:schemas-microsoft-com:office:word" xmlns:w="http://schemas.openxmlformats.org/wordprocessingml/2006/main" xmlns:w14="http://schemas.microsoft.com/office/word/2010/wordml" xmlns:w15="http://schemas.microsoft.com/office/word/2012/wordml" xmlns:w16cex="http://schemas.microsoft.com/office/word/2018/wordml/cex" xmlns:w16cid="http://schemas.microsoft.com/office/word/2016/wordml/cid" xmlns:w16="http://schemas.microsoft.com/office/word/2018/wordml" xmlns:w16sdtdh="http://schemas.microsoft.com/office/word/2020/wordml/sdtdatahash" xmlns:w16se="http://schemas.microsoft.com/office/word/2015/wordml/symex" xmlns:wpg="http://schemas.microsoft.com/office/word/2010/wordprocessingGroup" xmlns:wpi="http://schemas.microsoft.com/office/word/2010/wordprocessingInk" xmlns:wne="http://schemas.microsoft.com/office/word/2006/wordml" xmlns:wps="http://schemas.microsoft.com/office/word/2010/wordprocessingShape" mc:Ignorable="w14 w15 w16se w16cid w16 w16cex w16sdtdh wp14">
   <w:p>
     <w:pPr>
@@ -362,19 +342,12 @@
       <w:t xml:space="preserve"> Desarrollo de Interfaces</w:t>
     </w:r>
     <w:r>
+      <w:t xml:space="preserve"> 23-24</w:t>
+    </w:r>
+    <w:r>
       <w:tab/>
       <w:t>[Nombre del estudiante]</w:t>
     </w:r>
-  </w:p>
-</w:hdr>
-</file>
-
-<file path=word/header3.xml><?xml version="1.0" encoding="utf-8"?>
-<w:hdr xmlns:wpc="http://schemas.microsoft.com/office/word/2010/wordprocessingCanvas" xmlns:cx="http://schemas.microsoft.com/office/drawing/2014/chartex" xmlns:cx1="http://schemas.microsoft.com/office/drawing/2015/9/8/chartex" xmlns:cx2="http://schemas.microsoft.com/office/drawing/2015/10/21/chartex" xmlns:cx3="http://schemas.microsoft.com/office/drawing/2016/5/9/chartex" xmlns:cx4="http://schemas.microsoft.com/office/drawing/2016/5/10/chartex" xmlns:cx5="http://schemas.microsoft.com/office/drawing/2016/5/11/chartex" xmlns:cx6="http://schemas.microsoft.com/office/drawing/2016/5/12/chartex" xmlns:cx7="http://schemas.microsoft.com/office/drawing/2016/5/13/chartex" xmlns:cx8="http://schemas.microsoft.com/office/drawing/2016/5/14/chartex" xmlns:mc="http://schemas.openxmlformats.org/markup-compatibility/2006" xmlns:aink="http://schemas.microsoft.com/office/drawing/2016/ink" xmlns:am3d="http://schemas.microsoft.com/office/drawing/2017/model3d" xmlns:o="urn:schemas-microsoft-com:office:office" xmlns:oel="http://schemas.microsoft.com/office/2019/extlst" xmlns:r="http://schemas.openxmlformats.org/officeDocument/2006/relationships" xmlns:m="http://schemas.openxmlformats.org/officeDocument/2006/math" xmlns:v="urn:schemas-microsoft-com:vml" xmlns:wp14="http://schemas.microsoft.com/office/word/2010/wordprocessingDrawing" xmlns:wp="http://schemas.openxmlformats.org/drawingml/2006/wordprocessingDrawing" xmlns:w10="urn:schemas-microsoft-com:office:word" xmlns:w="http://schemas.openxmlformats.org/wordprocessingml/2006/main" xmlns:w14="http://schemas.microsoft.com/office/word/2010/wordml" xmlns:w15="http://schemas.microsoft.com/office/word/2012/wordml" xmlns:w16cex="http://schemas.microsoft.com/office/word/2018/wordml/cex" xmlns:w16cid="http://schemas.microsoft.com/office/word/2016/wordml/cid" xmlns:w16="http://schemas.microsoft.com/office/word/2018/wordml" xmlns:w16sdtdh="http://schemas.microsoft.com/office/word/2020/wordml/sdtdatahash" xmlns:w16se="http://schemas.microsoft.com/office/word/2015/wordml/symex" xmlns:wpg="http://schemas.microsoft.com/office/word/2010/wordprocessingGroup" xmlns:wpi="http://schemas.microsoft.com/office/word/2010/wordprocessingInk" xmlns:wne="http://schemas.microsoft.com/office/word/2006/wordml" xmlns:wps="http://schemas.microsoft.com/office/word/2010/wordprocessingShape" mc:Ignorable="w14 w15 w16se w16cid w16 w16cex w16sdtdh wp14">
-  <w:p>
-    <w:pPr>
-      <w:pStyle w:val="Encabezado"/>
-    </w:pPr>
   </w:p>
 </w:hdr>
 </file>
